--- a/TEMP/input/p027v_LdlV_+MHS_+_G2/tl_p027v.docx
+++ b/TEMP/input/p027v_LdlV_+MHS_+_G2/tl_p027v.docx
@@ -2807,36 +2807,14 @@
     <w:rPrDefault>
       <w:rPr>
         <w:rFonts w:ascii="Arial" w:cs="Arial" w:eastAsia="Arial" w:hAnsi="Arial"/>
-        <w:b w:val="0"/>
-        <w:i w:val="0"/>
-        <w:smallCaps w:val="0"/>
-        <w:strike w:val="0"/>
-        <w:color w:val="000000"/>
         <w:sz w:val="22"/>
         <w:szCs w:val="22"/>
-        <w:u w:val="none"/>
-        <w:shd w:fill="auto" w:val="clear"/>
-        <w:vertAlign w:val="baseline"/>
         <w:lang w:val="en"/>
       </w:rPr>
     </w:rPrDefault>
     <w:pPrDefault>
       <w:pPr>
-        <w:keepNext w:val="0"/>
-        <w:keepLines w:val="0"/>
-        <w:widowControl w:val="1"/>
-        <w:pBdr>
-          <w:top w:space="0" w:sz="0" w:val="nil"/>
-          <w:left w:space="0" w:sz="0" w:val="nil"/>
-          <w:bottom w:space="0" w:sz="0" w:val="nil"/>
-          <w:right w:space="0" w:sz="0" w:val="nil"/>
-          <w:between w:space="0" w:sz="0" w:val="nil"/>
-        </w:pBdr>
-        <w:shd w:fill="auto" w:val="clear"/>
-        <w:spacing w:after="0" w:before="0" w:line="276" w:lineRule="auto"/>
-        <w:ind w:left="0" w:right="0" w:firstLine="0"/>
-        <w:contextualSpacing w:val="0"/>
-        <w:jc w:val="left"/>
+        <w:spacing w:line="276" w:lineRule="auto"/>
       </w:pPr>
     </w:pPrDefault>
   </w:docDefaults>

--- a/TEMP/input/p027v_LdlV_+MHS_+_G2/tl_p027v.docx
+++ b/TEMP/input/p027v_LdlV_+MHS_+_G2/tl_p027v.docx
@@ -178,24 +178,7 @@
           <w:szCs w:val="18"/>
           <w:rtl w:val="0"/>
         </w:rPr>
-        <w:t xml:space="preserve">&lt;id&gt;</w:t>
-      </w:r>
-      <w:r>
-        <w:rPr>
-          <w:color w:val="000000"/>
-          <w:rtl w:val="0"/>
-        </w:rPr>
-        <w:t xml:space="preserve">p027v_1</w:t>
-      </w:r>
-      <w:r>
-        <w:rPr>
-          <w:rFonts w:ascii="Courier New" w:cs="Courier New" w:eastAsia="Courier New" w:hAnsi="Courier New"/>
-          <w:color w:val="7f6000"/>
-          <w:sz w:val="18"/>
-          <w:szCs w:val="18"/>
-          <w:rtl w:val="0"/>
-        </w:rPr>
-        <w:t xml:space="preserve">&lt;/id&gt;</w:t>
+        <w:t xml:space="preserve">&lt;id&gt;p027v_1&lt;/id&gt;</w:t>
       </w:r>
       <w:r>
         <w:rPr>

--- a/TEMP/input/p027v_LdlV_+MHS_+_G2/tl_p027v.docx
+++ b/TEMP/input/p027v_LdlV_+MHS_+_G2/tl_p027v.docx
@@ -355,7 +355,7 @@
         </w:rPr>
         <w:t xml:space="preserve">&lt;link&gt;</w:t>
       </w:r>
-      <w:hyperlink r:id="rId6">
+      <w:hyperlink r:id="rId7">
         <w:r>
           <w:rPr>
             <w:color w:val="1155cc"/>
@@ -632,7 +632,7 @@
         </w:rPr>
         <w:t xml:space="preserve">&lt;link&gt;</w:t>
       </w:r>
-      <w:hyperlink r:id="rId7">
+      <w:hyperlink r:id="rId8">
         <w:r>
           <w:rPr>
             <w:color w:val="1155cc"/>
@@ -986,7 +986,7 @@
         </w:rPr>
         <w:t xml:space="preserve">&lt;link&gt;</w:t>
       </w:r>
-      <w:hyperlink r:id="rId8">
+      <w:hyperlink r:id="rId9">
         <w:r>
           <w:rPr>
             <w:color w:val="1155cc"/>
@@ -1279,7 +1279,7 @@
         </w:rPr>
         <w:t xml:space="preserve">&lt;link&gt;</w:t>
       </w:r>
-      <w:hyperlink r:id="rId9">
+      <w:hyperlink r:id="rId10">
         <w:r>
           <w:rPr>
             <w:color w:val="1155cc"/>
@@ -1635,7 +1635,7 @@
         </w:rPr>
         <w:t xml:space="preserve">&lt;link&gt;</w:t>
       </w:r>
-      <w:hyperlink r:id="rId10">
+      <w:hyperlink r:id="rId11">
         <w:r>
           <w:rPr>
             <w:color w:val="1155cc"/>
@@ -1943,7 +1943,7 @@
         </w:rPr>
         <w:t xml:space="preserve">&lt;link&gt;</w:t>
       </w:r>
-      <w:hyperlink r:id="rId11">
+      <w:hyperlink r:id="rId12">
         <w:r>
           <w:rPr>
             <w:color w:val="1155cc"/>
@@ -2246,7 +2246,7 @@
         </w:rPr>
         <w:t xml:space="preserve">&lt;link&gt;</w:t>
       </w:r>
-      <w:hyperlink r:id="rId12">
+      <w:hyperlink r:id="rId13">
         <w:r>
           <w:rPr>
             <w:color w:val="1155cc"/>
@@ -2311,7 +2311,18 @@
         <w:rPr>
           <w:rtl w:val="0"/>
         </w:rPr>
-        <w:t xml:space="preserve">musket</w:t>
+        <w:t xml:space="preserve">muske</w:t>
+      </w:r>
+      <w:commentRangeStart w:id="0"/>
+      <w:r>
+        <w:rPr>
+          <w:rtl w:val="0"/>
+        </w:rPr>
+        <w:t xml:space="preserve">t</w:t>
+      </w:r>
+      <w:commentRangeEnd w:id="0"/>
+      <w:r>
+        <w:commentReference w:id="0"/>
       </w:r>
       <w:r>
         <w:rPr>
@@ -2561,7 +2572,7 @@
         </w:rPr>
         <w:t xml:space="preserve">&lt;link&gt;</w:t>
       </w:r>
-      <w:hyperlink r:id="rId13">
+      <w:hyperlink r:id="rId14">
         <w:r>
           <w:rPr>
             <w:color w:val="1155cc"/>
@@ -2778,6 +2789,62 @@
     </w:sectPr>
   </w:body>
 </w:document>
+</file>
+
+<file path=word/comments.xml><?xml version="1.0" encoding="utf-8"?>
+<w:comments xmlns:mc="http://schemas.openxmlformats.org/markup-compatibility/2006" xmlns:o="urn:schemas-microsoft-com:office:office" xmlns:r="http://schemas.openxmlformats.org/officeDocument/2006/relationships" xmlns:m="http://schemas.openxmlformats.org/officeDocument/2006/math" xmlns:v="urn:schemas-microsoft-com:vml" xmlns:wp="http://schemas.openxmlformats.org/drawingml/2006/wordprocessingDrawing" xmlns:w10="urn:schemas-microsoft-com:office:word" xmlns:w="http://schemas.openxmlformats.org/wordprocessingml/2006/main" xmlns:wne="http://schemas.microsoft.com/office/word/2006/wordml" xmlns:sl="http://schemas.openxmlformats.org/schemaLibrary/2006/main" xmlns:a="http://schemas.openxmlformats.org/drawingml/2006/main" xmlns:pic="http://schemas.openxmlformats.org/drawingml/2006/picture" xmlns:c="http://schemas.openxmlformats.org/drawingml/2006/chart" xmlns:lc="http://schemas.openxmlformats.org/drawingml/2006/lockedCanvas" xmlns:dgm="http://schemas.openxmlformats.org/drawingml/2006/diagram" xmlns:wps="http://schemas.microsoft.com/office/word/2010/wordprocessingShape" xmlns:wpg="http://schemas.microsoft.com/office/word/2010/wordprocessingGroup" xmlns:w14="http://schemas.microsoft.com/office/word/2010/wordml" xmlns:w15="http://schemas.microsoft.com/office/word/2012/wordml">
+  <w:comment w:author="Tillmann Taape" w:id="0" w:date="2018-07-13T12:38:28Z">
+    <w:p>
+      <w:pPr>
+        <w:keepNext w:val="0"/>
+        <w:keepLines w:val="0"/>
+        <w:widowControl w:val="0"/>
+        <w:pBdr>
+          <w:top w:space="0" w:sz="0" w:val="nil"/>
+          <w:left w:space="0" w:sz="0" w:val="nil"/>
+          <w:bottom w:space="0" w:sz="0" w:val="nil"/>
+          <w:right w:space="0" w:sz="0" w:val="nil"/>
+          <w:between w:space="0" w:sz="0" w:val="nil"/>
+        </w:pBdr>
+        <w:shd w:fill="auto" w:val="clear"/>
+        <w:spacing w:after="0" w:before="0" w:line="240" w:lineRule="auto"/>
+        <w:ind w:left="0" w:right="0" w:firstLine="0"/>
+        <w:contextualSpacing w:val="0"/>
+        <w:jc w:val="left"/>
+        <w:rPr>
+          <w:rFonts w:ascii="Arial" w:cs="Arial" w:eastAsia="Arial" w:hAnsi="Arial"/>
+          <w:b w:val="0"/>
+          <w:i w:val="0"/>
+          <w:smallCaps w:val="0"/>
+          <w:strike w:val="0"/>
+          <w:color w:val="000000"/>
+          <w:sz w:val="22"/>
+          <w:szCs w:val="22"/>
+          <w:u w:val="none"/>
+          <w:shd w:fill="auto" w:val="clear"/>
+          <w:vertAlign w:val="baseline"/>
+        </w:rPr>
+      </w:pPr>
+      <w:r>
+        <w:rPr>
+          <w:rFonts w:ascii="Arial" w:cs="Arial" w:eastAsia="Arial" w:hAnsi="Arial"/>
+          <w:b w:val="0"/>
+          <w:i w:val="0"/>
+          <w:smallCaps w:val="0"/>
+          <w:strike w:val="0"/>
+          <w:color w:val="000000"/>
+          <w:sz w:val="22"/>
+          <w:szCs w:val="22"/>
+          <w:u w:val="none"/>
+          <w:shd w:fill="auto" w:val="clear"/>
+          <w:vertAlign w:val="baseline"/>
+          <w:rtl w:val="0"/>
+        </w:rPr>
+        <w:t xml:space="preserve">JT: given the weight and size, this is not a handheld musket, but what was known as a wall gun.</w:t>
+      </w:r>
+    </w:p>
+  </w:comment>
+</w:comments>
 </file>
 
 <file path=word/numbering.xml><?xml version="1.0" encoding="utf-8"?>

--- a/TEMP/input/p027v_LdlV_+MHS_+_G2/tl_p027v.docx
+++ b/TEMP/input/p027v_LdlV_+MHS_+_G2/tl_p027v.docx
@@ -409,13 +409,7 @@
         <w:rPr>
           <w:rtl w:val="0"/>
         </w:rPr>
-        <w:t xml:space="preserve">f</w:t>
-      </w:r>
-      <w:r>
-        <w:rPr>
-          <w:rtl w:val="0"/>
-        </w:rPr>
-        <w:t xml:space="preserve">alcon</w:t>
+        <w:t xml:space="preserve">Falconet</w:t>
       </w:r>
       <w:r>
         <w:rPr>
@@ -691,95 +685,17 @@
         <w:rPr>
           <w:rtl w:val="0"/>
         </w:rPr>
-        <w:t xml:space="preserve">Four </w:t>
-      </w:r>
-      <w:r>
-        <w:rPr>
-          <w:rtl w:val="0"/>
-        </w:rPr>
-        <w:t xml:space="preserve">quintals</w:t>
-      </w:r>
-      <w:r>
-        <w:rPr>
-          <w:rtl w:val="0"/>
-        </w:rPr>
-        <w:t xml:space="preserve"> falcon or </w:t>
-      </w:r>
-      <w:r>
-        <w:rPr>
-          <w:rFonts w:ascii="Courier New" w:cs="Courier New" w:eastAsia="Courier New" w:hAnsi="Courier New"/>
-          <w:color w:val="0000ff"/>
-          <w:sz w:val="18"/>
-          <w:szCs w:val="18"/>
-          <w:rtl w:val="0"/>
-        </w:rPr>
-        <w:t xml:space="preserve">&lt;fr&gt;</w:t>
-      </w:r>
-      <w:r>
-        <w:rPr>
-          <w:rtl w:val="0"/>
-        </w:rPr>
-        <w:t xml:space="preserve">p</w:t>
-      </w:r>
-      <w:r>
-        <w:rPr>
-          <w:rtl w:val="0"/>
-        </w:rPr>
-        <w:t xml:space="preserve">asse</w:t>
-      </w:r>
-      <w:r>
-        <w:rPr>
-          <w:rtl w:val="0"/>
-        </w:rPr>
-        <w:t xml:space="preserve">volant</w:t>
-      </w:r>
-      <w:r>
-        <w:rPr>
-          <w:rFonts w:ascii="Courier New" w:cs="Courier New" w:eastAsia="Courier New" w:hAnsi="Courier New"/>
-          <w:color w:val="0000ff"/>
-          <w:sz w:val="18"/>
-          <w:szCs w:val="18"/>
-          <w:rtl w:val="0"/>
-        </w:rPr>
-        <w:t xml:space="preserve">&lt;/fr&gt;</w:t>
-      </w:r>
-      <w:r>
-        <w:rPr>
-          <w:rtl w:val="0"/>
-        </w:rPr>
-        <w:t xml:space="preserve"> reach 8 </w:t>
-      </w:r>
-      <w:r>
-        <w:rPr>
-          <w:rFonts w:ascii="Courier New" w:cs="Courier New" w:eastAsia="Courier New" w:hAnsi="Courier New"/>
-          <w:color w:val="0000ff"/>
-          <w:sz w:val="18"/>
-          <w:szCs w:val="18"/>
-          <w:rtl w:val="0"/>
-        </w:rPr>
-        <w:t xml:space="preserve">&lt;fr&gt;</w:t>
-      </w:r>
-      <w:r>
-        <w:rPr>
-          <w:rtl w:val="0"/>
-        </w:rPr>
-        <w:t xml:space="preserve">p</w:t>
-      </w:r>
-      <w:r>
-        <w:rPr>
-          <w:rtl w:val="0"/>
-        </w:rPr>
-        <w:t xml:space="preserve">ans</w:t>
-      </w:r>
-      <w:r>
-        <w:rPr>
-          <w:rFonts w:ascii="Courier New" w:cs="Courier New" w:eastAsia="Courier New" w:hAnsi="Courier New"/>
-          <w:color w:val="0000ff"/>
-          <w:sz w:val="18"/>
-          <w:szCs w:val="18"/>
-          <w:rtl w:val="0"/>
-        </w:rPr>
-        <w:t xml:space="preserve">&lt;/fr&gt;&lt;/caption&gt;</w:t>
+        <w:t xml:space="preserve">4-quintal falconet, otherwise bases, is 8 pans long</w:t>
+      </w:r>
+      <w:r>
+        <w:rPr>
+          <w:rFonts w:ascii="Courier New" w:cs="Courier New" w:eastAsia="Courier New" w:hAnsi="Courier New"/>
+          <w:color w:val="0000ff"/>
+          <w:sz w:val="18"/>
+          <w:szCs w:val="18"/>
+          <w:rtl w:val="0"/>
+        </w:rPr>
+        <w:t xml:space="preserve">&lt;/caption&gt;</w:t>
       </w:r>
     </w:p>
     <w:p>
@@ -1045,65 +961,17 @@
         <w:rPr>
           <w:rtl w:val="0"/>
         </w:rPr>
-        <w:t xml:space="preserve">3 quintals </w:t>
-      </w:r>
-      <w:r>
-        <w:rPr>
-          <w:rFonts w:ascii="Courier New" w:cs="Courier New" w:eastAsia="Courier New" w:hAnsi="Courier New"/>
-          <w:color w:val="7f6000"/>
-          <w:sz w:val="18"/>
-          <w:szCs w:val="18"/>
-          <w:rtl w:val="0"/>
-        </w:rPr>
-        <w:t xml:space="preserve">&lt;sup&gt;</w:t>
-      </w:r>
-      <w:r>
-        <w:rPr>
-          <w:rtl w:val="0"/>
-        </w:rPr>
-        <w:t xml:space="preserve">falcon</w:t>
-      </w:r>
-      <w:r>
-        <w:rPr>
-          <w:rFonts w:ascii="Courier New" w:cs="Courier New" w:eastAsia="Courier New" w:hAnsi="Courier New"/>
-          <w:color w:val="7f6000"/>
-          <w:sz w:val="18"/>
-          <w:szCs w:val="18"/>
-          <w:rtl w:val="0"/>
-        </w:rPr>
-        <w:t xml:space="preserve">&lt;/sup&gt;</w:t>
-      </w:r>
-      <w:r>
-        <w:rPr>
-          <w:rtl w:val="0"/>
-        </w:rPr>
-        <w:t xml:space="preserve"> reach as long as 9 </w:t>
-      </w:r>
-      <w:r>
-        <w:rPr>
-          <w:rFonts w:ascii="Courier New" w:cs="Courier New" w:eastAsia="Courier New" w:hAnsi="Courier New"/>
-          <w:color w:val="0000ff"/>
-          <w:sz w:val="18"/>
-          <w:szCs w:val="18"/>
-          <w:rtl w:val="0"/>
-        </w:rPr>
-        <w:t xml:space="preserve">&lt;fr&gt;</w:t>
-      </w:r>
-      <w:r>
-        <w:rPr>
-          <w:rtl w:val="0"/>
-        </w:rPr>
-        <w:t xml:space="preserve">pans</w:t>
-      </w:r>
-      <w:r>
-        <w:rPr>
-          <w:rFonts w:ascii="Courier New" w:cs="Courier New" w:eastAsia="Courier New" w:hAnsi="Courier New"/>
-          <w:color w:val="0000ff"/>
-          <w:sz w:val="18"/>
-          <w:szCs w:val="18"/>
-          <w:rtl w:val="0"/>
-        </w:rPr>
-        <w:t xml:space="preserve">&lt;/fr&gt;&lt;/caption&gt;</w:t>
+        <w:t xml:space="preserve">3-quintal &lt;sup&gt;falconet&lt;/sup&gt; is 9 pans long</w:t>
+      </w:r>
+      <w:r>
+        <w:rPr>
+          <w:rFonts w:ascii="Courier New" w:cs="Courier New" w:eastAsia="Courier New" w:hAnsi="Courier New"/>
+          <w:color w:val="0000ff"/>
+          <w:sz w:val="18"/>
+          <w:szCs w:val="18"/>
+          <w:rtl w:val="0"/>
+        </w:rPr>
+        <w:t xml:space="preserve">&lt;/caption&gt;</w:t>
       </w:r>
     </w:p>
     <w:p>
@@ -1338,7 +1206,7 @@
         <w:rPr>
           <w:rtl w:val="0"/>
         </w:rPr>
-        <w:t xml:space="preserve">2 quintals reach a </w:t>
+        <w:t xml:space="preserve">2-quintal &lt;sup&gt;falconet&lt;/sup&gt; is one </w:t>
       </w:r>
       <w:r>
         <w:rPr>
@@ -1370,39 +1238,7 @@
         <w:rPr>
           <w:rtl w:val="0"/>
         </w:rPr>
-        <w:t xml:space="preserve"> which is 8 </w:t>
-      </w:r>
-      <w:r>
-        <w:rPr>
-          <w:rFonts w:ascii="Courier New" w:cs="Courier New" w:eastAsia="Courier New" w:hAnsi="Courier New"/>
-          <w:color w:val="0000ff"/>
-          <w:sz w:val="18"/>
-          <w:szCs w:val="18"/>
-          <w:rtl w:val="0"/>
-        </w:rPr>
-        <w:t xml:space="preserve">&lt;fr&gt;</w:t>
-      </w:r>
-      <w:r>
-        <w:rPr>
-          <w:rtl w:val="0"/>
-        </w:rPr>
-        <w:t xml:space="preserve">pans</w:t>
-      </w:r>
-      <w:r>
-        <w:rPr>
-          <w:rFonts w:ascii="Courier New" w:cs="Courier New" w:eastAsia="Courier New" w:hAnsi="Courier New"/>
-          <w:color w:val="0000ff"/>
-          <w:sz w:val="18"/>
-          <w:szCs w:val="18"/>
-          <w:rtl w:val="0"/>
-        </w:rPr>
-        <w:t xml:space="preserve">&lt;/fr&gt;</w:t>
-      </w:r>
-      <w:r>
-        <w:rPr>
-          <w:rtl w:val="0"/>
-        </w:rPr>
-        <w:t xml:space="preserve"> in </w:t>
+        <w:t xml:space="preserve"> long, which is 8 </w:t>
       </w:r>
       <w:r>
         <w:rPr>
@@ -1428,7 +1264,7 @@
           <w:szCs w:val="18"/>
           <w:rtl w:val="0"/>
         </w:rPr>
-        <w:t xml:space="preserve">&lt;/pl&gt;&lt;/caption&gt;</w:t>
+        <w:t xml:space="preserve">&lt;/pl&gt; pans &lt;/caption&gt;</w:t>
       </w:r>
     </w:p>
     <w:p>
@@ -1694,7 +1530,7 @@
         <w:rPr>
           <w:rtl w:val="0"/>
         </w:rPr>
-        <w:t xml:space="preserve">1 quintal reach six </w:t>
+        <w:t xml:space="preserve">1-quintal is six </w:t>
       </w:r>
       <w:r>
         <w:rPr>
@@ -1997,7 +1833,7 @@
         <w:rPr>
           <w:rtl w:val="0"/>
         </w:rPr>
-        <w:t xml:space="preserve">1 quintal and a half reach 7</w:t>
+        <w:t xml:space="preserve">1-quintal and a half is 7</w:t>
       </w:r>
       <w:r>
         <w:rPr>
@@ -2328,7 +2164,7 @@
         <w:rPr>
           <w:rtl w:val="0"/>
         </w:rPr>
-        <w:t xml:space="preserve"> reaches 5 </w:t>
+        <w:t xml:space="preserve"> is 5 </w:t>
       </w:r>
       <w:r>
         <w:rPr>
@@ -2631,7 +2467,7 @@
         <w:rPr>
           <w:rtl w:val="0"/>
         </w:rPr>
-        <w:t xml:space="preserve">5 quintals reach eleven </w:t>
+        <w:t xml:space="preserve">5-quintal is eleven </w:t>
       </w:r>
       <w:r>
         <w:rPr>

--- a/TEMP/input/p027v_LdlV_+MHS_+_G2/tl_p027v.docx
+++ b/TEMP/input/p027v_LdlV_+MHS_+_G2/tl_p027v.docx
@@ -135,7 +135,10 @@
         <w:shd w:fill="auto" w:val="clear"/>
         <w:contextualSpacing w:val="0"/>
         <w:rPr>
-          <w:color w:val="000000"/>
+          <w:rFonts w:ascii="Courier New" w:cs="Courier New" w:eastAsia="Courier New" w:hAnsi="Courier New"/>
+          <w:color w:val="7f6000"/>
+          <w:sz w:val="18"/>
+          <w:szCs w:val="18"/>
         </w:rPr>
       </w:pPr>
       <w:r>
@@ -147,6 +150,28 @@
           <w:rtl w:val="0"/>
         </w:rPr>
         <w:t xml:space="preserve">&lt;div&gt;</w:t>
+      </w:r>
+    </w:p>
+    <w:p>
+      <w:pPr>
+        <w:widowControl w:val="0"/>
+        <w:contextualSpacing w:val="0"/>
+        <w:rPr>
+          <w:rFonts w:ascii="Courier New" w:cs="Courier New" w:eastAsia="Courier New" w:hAnsi="Courier New"/>
+          <w:color w:val="7f6000"/>
+          <w:sz w:val="18"/>
+          <w:szCs w:val="18"/>
+        </w:rPr>
+      </w:pPr>
+      <w:r>
+        <w:rPr>
+          <w:rFonts w:ascii="Courier New" w:cs="Courier New" w:eastAsia="Courier New" w:hAnsi="Courier New"/>
+          <w:color w:val="a91111"/>
+          <w:sz w:val="18"/>
+          <w:szCs w:val="18"/>
+          <w:rtl w:val="0"/>
+        </w:rPr>
+        <w:t xml:space="preserve">&lt;cont/&gt;</w:t>
       </w:r>
       <w:r>
         <w:rPr>
@@ -961,7 +986,39 @@
         <w:rPr>
           <w:rtl w:val="0"/>
         </w:rPr>
-        <w:t xml:space="preserve">3-quintal &lt;sup&gt;falconet&lt;/sup&gt; is 9 pans long</w:t>
+        <w:t xml:space="preserve">3-quintal </w:t>
+      </w:r>
+      <w:r>
+        <w:rPr>
+          <w:rFonts w:ascii="Courier New" w:cs="Courier New" w:eastAsia="Courier New" w:hAnsi="Courier New"/>
+          <w:color w:val="7f6000"/>
+          <w:sz w:val="18"/>
+          <w:szCs w:val="18"/>
+          <w:rtl w:val="0"/>
+        </w:rPr>
+        <w:t xml:space="preserve">&lt;sup&gt;</w:t>
+      </w:r>
+      <w:r>
+        <w:rPr>
+          <w:rtl w:val="0"/>
+        </w:rPr>
+        <w:t xml:space="preserve">falconet</w:t>
+      </w:r>
+      <w:r>
+        <w:rPr>
+          <w:rFonts w:ascii="Courier New" w:cs="Courier New" w:eastAsia="Courier New" w:hAnsi="Courier New"/>
+          <w:color w:val="7f6000"/>
+          <w:sz w:val="18"/>
+          <w:szCs w:val="18"/>
+          <w:rtl w:val="0"/>
+        </w:rPr>
+        <w:t xml:space="preserve">&lt;/sup&gt;</w:t>
+      </w:r>
+      <w:r>
+        <w:rPr>
+          <w:rtl w:val="0"/>
+        </w:rPr>
+        <w:t xml:space="preserve"> is 9 pans long</w:t>
       </w:r>
       <w:r>
         <w:rPr>
@@ -1206,7 +1263,39 @@
         <w:rPr>
           <w:rtl w:val="0"/>
         </w:rPr>
-        <w:t xml:space="preserve">2-quintal &lt;sup&gt;falconet&lt;/sup&gt; is one </w:t>
+        <w:t xml:space="preserve">2-quintal </w:t>
+      </w:r>
+      <w:r>
+        <w:rPr>
+          <w:rFonts w:ascii="Courier New" w:cs="Courier New" w:eastAsia="Courier New" w:hAnsi="Courier New"/>
+          <w:color w:val="7f6000"/>
+          <w:sz w:val="18"/>
+          <w:szCs w:val="18"/>
+          <w:rtl w:val="0"/>
+        </w:rPr>
+        <w:t xml:space="preserve">&lt;sup&gt;</w:t>
+      </w:r>
+      <w:r>
+        <w:rPr>
+          <w:rtl w:val="0"/>
+        </w:rPr>
+        <w:t xml:space="preserve">falconet</w:t>
+      </w:r>
+      <w:r>
+        <w:rPr>
+          <w:rFonts w:ascii="Courier New" w:cs="Courier New" w:eastAsia="Courier New" w:hAnsi="Courier New"/>
+          <w:color w:val="7f6000"/>
+          <w:sz w:val="18"/>
+          <w:szCs w:val="18"/>
+          <w:rtl w:val="0"/>
+        </w:rPr>
+        <w:t xml:space="preserve">&lt;/sup&gt;</w:t>
+      </w:r>
+      <w:r>
+        <w:rPr>
+          <w:rtl w:val="0"/>
+        </w:rPr>
+        <w:t xml:space="preserve"> is one </w:t>
       </w:r>
       <w:r>
         <w:rPr>
@@ -2162,6 +2251,34 @@
       </w:r>
       <w:r>
         <w:rPr>
+          <w:rFonts w:ascii="Courier New" w:cs="Courier New" w:eastAsia="Courier New" w:hAnsi="Courier New"/>
+          <w:color w:val="0000ff"/>
+          <w:sz w:val="18"/>
+          <w:szCs w:val="18"/>
+          <w:rtl w:val="0"/>
+        </w:rPr>
+        <w:t xml:space="preserve">&lt;comment&gt;</w:t>
+      </w:r>
+      <w:r>
+        <w:rPr>
+          <w:sz w:val="16"/>
+          <w:szCs w:val="16"/>
+          <w:rtl w:val="0"/>
+        </w:rPr>
+        <w:t xml:space="preserve">c_027v_01</w:t>
+      </w:r>
+      <w:r>
+        <w:rPr>
+          <w:rFonts w:ascii="Courier New" w:cs="Courier New" w:eastAsia="Courier New" w:hAnsi="Courier New"/>
+          <w:color w:val="0000ff"/>
+          <w:sz w:val="18"/>
+          <w:szCs w:val="18"/>
+          <w:rtl w:val="0"/>
+        </w:rPr>
+        <w:t xml:space="preserve">&lt;/comment&gt;</w:t>
+      </w:r>
+      <w:r>
+        <w:rPr>
           <w:rtl w:val="0"/>
         </w:rPr>
         <w:t xml:space="preserve"> is 5 </w:t>
@@ -2620,7 +2737,7 @@
     </w:p>
     <w:sectPr>
       <w:pgSz w:h="15840" w:w="12240"/>
-      <w:pgMar w:bottom="1440" w:top="1440" w:left="1440" w:right="1440" w:header="0"/>
+      <w:pgMar w:bottom="1440" w:top="1440" w:left="1440" w:right="1440" w:header="0" w:footer="720"/>
       <w:pgNumType w:start="1"/>
     </w:sectPr>
   </w:body>

--- a/TEMP/input/p027v_LdlV_+MHS_+_G2/tl_p027v.docx
+++ b/TEMP/input/p027v_LdlV_+MHS_+_G2/tl_p027v.docx
@@ -710,7 +710,7 @@
         <w:rPr>
           <w:rtl w:val="0"/>
         </w:rPr>
-        <w:t xml:space="preserve">4-quintal falconet, otherwise bases, is 8 pans long</w:t>
+        <w:t xml:space="preserve">Falconet of 4 quintals, alternatively passevolant, is 8 pans long</w:t>
       </w:r>
       <w:r>
         <w:rPr>
@@ -986,39 +986,7 @@
         <w:rPr>
           <w:rtl w:val="0"/>
         </w:rPr>
-        <w:t xml:space="preserve">3-quintal </w:t>
-      </w:r>
-      <w:r>
-        <w:rPr>
-          <w:rFonts w:ascii="Courier New" w:cs="Courier New" w:eastAsia="Courier New" w:hAnsi="Courier New"/>
-          <w:color w:val="7f6000"/>
-          <w:sz w:val="18"/>
-          <w:szCs w:val="18"/>
-          <w:rtl w:val="0"/>
-        </w:rPr>
-        <w:t xml:space="preserve">&lt;sup&gt;</w:t>
-      </w:r>
-      <w:r>
-        <w:rPr>
-          <w:rtl w:val="0"/>
-        </w:rPr>
-        <w:t xml:space="preserve">falconet</w:t>
-      </w:r>
-      <w:r>
-        <w:rPr>
-          <w:rFonts w:ascii="Courier New" w:cs="Courier New" w:eastAsia="Courier New" w:hAnsi="Courier New"/>
-          <w:color w:val="7f6000"/>
-          <w:sz w:val="18"/>
-          <w:szCs w:val="18"/>
-          <w:rtl w:val="0"/>
-        </w:rPr>
-        <w:t xml:space="preserve">&lt;/sup&gt;</w:t>
-      </w:r>
-      <w:r>
-        <w:rPr>
-          <w:rtl w:val="0"/>
-        </w:rPr>
-        <w:t xml:space="preserve"> is 9 pans long</w:t>
+        <w:t xml:space="preserve">3 quintals, is 9 pans long</w:t>
       </w:r>
       <w:r>
         <w:rPr>
@@ -1263,39 +1231,7 @@
         <w:rPr>
           <w:rtl w:val="0"/>
         </w:rPr>
-        <w:t xml:space="preserve">2-quintal </w:t>
-      </w:r>
-      <w:r>
-        <w:rPr>
-          <w:rFonts w:ascii="Courier New" w:cs="Courier New" w:eastAsia="Courier New" w:hAnsi="Courier New"/>
-          <w:color w:val="7f6000"/>
-          <w:sz w:val="18"/>
-          <w:szCs w:val="18"/>
-          <w:rtl w:val="0"/>
-        </w:rPr>
-        <w:t xml:space="preserve">&lt;sup&gt;</w:t>
-      </w:r>
-      <w:r>
-        <w:rPr>
-          <w:rtl w:val="0"/>
-        </w:rPr>
-        <w:t xml:space="preserve">falconet</w:t>
-      </w:r>
-      <w:r>
-        <w:rPr>
-          <w:rFonts w:ascii="Courier New" w:cs="Courier New" w:eastAsia="Courier New" w:hAnsi="Courier New"/>
-          <w:color w:val="7f6000"/>
-          <w:sz w:val="18"/>
-          <w:szCs w:val="18"/>
-          <w:rtl w:val="0"/>
-        </w:rPr>
-        <w:t xml:space="preserve">&lt;/sup&gt;</w:t>
-      </w:r>
-      <w:r>
-        <w:rPr>
-          <w:rtl w:val="0"/>
-        </w:rPr>
-        <w:t xml:space="preserve"> is one </w:t>
+        <w:t xml:space="preserve">2 quintals, is one </w:t>
       </w:r>
       <w:r>
         <w:rPr>
@@ -1619,7 +1555,7 @@
         <w:rPr>
           <w:rtl w:val="0"/>
         </w:rPr>
-        <w:t xml:space="preserve">1-quintal is six </w:t>
+        <w:t xml:space="preserve">1 quintal, is six </w:t>
       </w:r>
       <w:r>
         <w:rPr>
@@ -1922,7 +1858,7 @@
         <w:rPr>
           <w:rtl w:val="0"/>
         </w:rPr>
-        <w:t xml:space="preserve">1-quintal and a half is 7</w:t>
+        <w:t xml:space="preserve">1 quintal and a half is 7</w:t>
       </w:r>
       <w:r>
         <w:rPr>
@@ -2230,7 +2166,7 @@
         <w:rPr>
           <w:rtl w:val="0"/>
         </w:rPr>
-        <w:t xml:space="preserve">A 60 lb </w:t>
+        <w:t xml:space="preserve">60 lb </w:t>
       </w:r>
       <w:r>
         <w:rPr>
@@ -2275,7 +2211,7 @@
           <w:szCs w:val="18"/>
           <w:rtl w:val="0"/>
         </w:rPr>
-        <w:t xml:space="preserve">&lt;/comment&gt;</w:t>
+        <w:t xml:space="preserve">&lt;/comment&gt;,</w:t>
       </w:r>
       <w:r>
         <w:rPr>
@@ -2584,7 +2520,7 @@
         <w:rPr>
           <w:rtl w:val="0"/>
         </w:rPr>
-        <w:t xml:space="preserve">5-quintal is eleven </w:t>
+        <w:t xml:space="preserve">5 quintals is eleven </w:t>
       </w:r>
       <w:r>
         <w:rPr>

--- a/TEMP/input/p027v_LdlV_+MHS_+_G2/tl_p027v.docx
+++ b/TEMP/input/p027v_LdlV_+MHS_+_G2/tl_p027v.docx
@@ -203,7 +203,7 @@
           <w:szCs w:val="18"/>
           <w:rtl w:val="0"/>
         </w:rPr>
-        <w:t xml:space="preserve">&lt;id&gt;p027v_1&lt;/id&gt;</w:t>
+        <w:t xml:space="preserve">&lt;id&gt;p026r_1&lt;/id&gt;</w:t>
       </w:r>
       <w:r>
         <w:rPr>
@@ -710,7 +710,71 @@
         <w:rPr>
           <w:rtl w:val="0"/>
         </w:rPr>
-        <w:t xml:space="preserve">Falconet of 4 quintals, alternatively passevolant, is 8 pans long</w:t>
+        <w:t xml:space="preserve">Falconet of 4 </w:t>
+      </w:r>
+      <w:r>
+        <w:rPr>
+          <w:rFonts w:ascii="Courier New" w:cs="Courier New" w:eastAsia="Courier New" w:hAnsi="Courier New"/>
+          <w:color w:val="0000ff"/>
+          <w:sz w:val="18"/>
+          <w:szCs w:val="18"/>
+          <w:rtl w:val="0"/>
+        </w:rPr>
+        <w:t xml:space="preserve">&lt;ms&gt;</w:t>
+      </w:r>
+      <w:r>
+        <w:rPr>
+          <w:rtl w:val="0"/>
+        </w:rPr>
+        <w:t xml:space="preserve">quintals</w:t>
+      </w:r>
+      <w:r>
+        <w:rPr>
+          <w:rFonts w:ascii="Courier New" w:cs="Courier New" w:eastAsia="Courier New" w:hAnsi="Courier New"/>
+          <w:color w:val="0000ff"/>
+          <w:sz w:val="18"/>
+          <w:szCs w:val="18"/>
+          <w:rtl w:val="0"/>
+        </w:rPr>
+        <w:t xml:space="preserve">&lt;/ms&gt;</w:t>
+      </w:r>
+      <w:r>
+        <w:rPr>
+          <w:rtl w:val="0"/>
+        </w:rPr>
+        <w:t xml:space="preserve">, alternatively passe-volant, is 8 </w:t>
+      </w:r>
+      <w:r>
+        <w:rPr>
+          <w:rFonts w:ascii="Courier New" w:cs="Courier New" w:eastAsia="Courier New" w:hAnsi="Courier New"/>
+          <w:color w:val="0000ff"/>
+          <w:sz w:val="18"/>
+          <w:szCs w:val="18"/>
+          <w:rtl w:val="0"/>
+        </w:rPr>
+        <w:t xml:space="preserve">&lt;ms&gt;</w:t>
+      </w:r>
+      <w:r>
+        <w:rPr>
+          <w:rtl w:val="0"/>
+        </w:rPr>
+        <w:t xml:space="preserve">pans</w:t>
+      </w:r>
+      <w:r>
+        <w:rPr>
+          <w:rFonts w:ascii="Courier New" w:cs="Courier New" w:eastAsia="Courier New" w:hAnsi="Courier New"/>
+          <w:color w:val="0000ff"/>
+          <w:sz w:val="18"/>
+          <w:szCs w:val="18"/>
+          <w:rtl w:val="0"/>
+        </w:rPr>
+        <w:t xml:space="preserve">&lt;/ms&gt;</w:t>
+      </w:r>
+      <w:r>
+        <w:rPr>
+          <w:rtl w:val="0"/>
+        </w:rPr>
+        <w:t xml:space="preserve"> long</w:t>
       </w:r>
       <w:r>
         <w:rPr>
@@ -986,7 +1050,71 @@
         <w:rPr>
           <w:rtl w:val="0"/>
         </w:rPr>
-        <w:t xml:space="preserve">3 quintals, is 9 pans long</w:t>
+        <w:t xml:space="preserve">3 </w:t>
+      </w:r>
+      <w:r>
+        <w:rPr>
+          <w:rFonts w:ascii="Courier New" w:cs="Courier New" w:eastAsia="Courier New" w:hAnsi="Courier New"/>
+          <w:color w:val="0000ff"/>
+          <w:sz w:val="18"/>
+          <w:szCs w:val="18"/>
+          <w:rtl w:val="0"/>
+        </w:rPr>
+        <w:t xml:space="preserve">&lt;ms&gt;</w:t>
+      </w:r>
+      <w:r>
+        <w:rPr>
+          <w:rtl w:val="0"/>
+        </w:rPr>
+        <w:t xml:space="preserve">quintals</w:t>
+      </w:r>
+      <w:r>
+        <w:rPr>
+          <w:rFonts w:ascii="Courier New" w:cs="Courier New" w:eastAsia="Courier New" w:hAnsi="Courier New"/>
+          <w:color w:val="0000ff"/>
+          <w:sz w:val="18"/>
+          <w:szCs w:val="18"/>
+          <w:rtl w:val="0"/>
+        </w:rPr>
+        <w:t xml:space="preserve">&lt;/ms&gt;</w:t>
+      </w:r>
+      <w:r>
+        <w:rPr>
+          <w:rtl w:val="0"/>
+        </w:rPr>
+        <w:t xml:space="preserve">, is 9 </w:t>
+      </w:r>
+      <w:r>
+        <w:rPr>
+          <w:rFonts w:ascii="Courier New" w:cs="Courier New" w:eastAsia="Courier New" w:hAnsi="Courier New"/>
+          <w:color w:val="0000ff"/>
+          <w:sz w:val="18"/>
+          <w:szCs w:val="18"/>
+          <w:rtl w:val="0"/>
+        </w:rPr>
+        <w:t xml:space="preserve">&lt;ms&gt;</w:t>
+      </w:r>
+      <w:r>
+        <w:rPr>
+          <w:rtl w:val="0"/>
+        </w:rPr>
+        <w:t xml:space="preserve">pans</w:t>
+      </w:r>
+      <w:r>
+        <w:rPr>
+          <w:rFonts w:ascii="Courier New" w:cs="Courier New" w:eastAsia="Courier New" w:hAnsi="Courier New"/>
+          <w:color w:val="0000ff"/>
+          <w:sz w:val="18"/>
+          <w:szCs w:val="18"/>
+          <w:rtl w:val="0"/>
+        </w:rPr>
+        <w:t xml:space="preserve">&lt;/ms&gt;</w:t>
+      </w:r>
+      <w:r>
+        <w:rPr>
+          <w:rtl w:val="0"/>
+        </w:rPr>
+        <w:t xml:space="preserve"> long</w:t>
       </w:r>
       <w:r>
         <w:rPr>
@@ -1231,17 +1359,49 @@
         <w:rPr>
           <w:rtl w:val="0"/>
         </w:rPr>
-        <w:t xml:space="preserve">2 quintals, is one </w:t>
-      </w:r>
-      <w:r>
-        <w:rPr>
-          <w:rFonts w:ascii="Courier New" w:cs="Courier New" w:eastAsia="Courier New" w:hAnsi="Courier New"/>
-          <w:color w:val="0000ff"/>
-          <w:sz w:val="18"/>
-          <w:szCs w:val="18"/>
-          <w:rtl w:val="0"/>
-        </w:rPr>
-        <w:t xml:space="preserve">&lt;fr&gt;</w:t>
+        <w:t xml:space="preserve">2 </w:t>
+      </w:r>
+      <w:r>
+        <w:rPr>
+          <w:rFonts w:ascii="Courier New" w:cs="Courier New" w:eastAsia="Courier New" w:hAnsi="Courier New"/>
+          <w:color w:val="0000ff"/>
+          <w:sz w:val="18"/>
+          <w:szCs w:val="18"/>
+          <w:rtl w:val="0"/>
+        </w:rPr>
+        <w:t xml:space="preserve">&lt;ms&gt;</w:t>
+      </w:r>
+      <w:r>
+        <w:rPr>
+          <w:rtl w:val="0"/>
+        </w:rPr>
+        <w:t xml:space="preserve">quintals</w:t>
+      </w:r>
+      <w:r>
+        <w:rPr>
+          <w:rFonts w:ascii="Courier New" w:cs="Courier New" w:eastAsia="Courier New" w:hAnsi="Courier New"/>
+          <w:color w:val="0000ff"/>
+          <w:sz w:val="18"/>
+          <w:szCs w:val="18"/>
+          <w:rtl w:val="0"/>
+        </w:rPr>
+        <w:t xml:space="preserve">&lt;/ms&gt;</w:t>
+      </w:r>
+      <w:r>
+        <w:rPr>
+          <w:rtl w:val="0"/>
+        </w:rPr>
+        <w:t xml:space="preserve">, is one </w:t>
+      </w:r>
+      <w:r>
+        <w:rPr>
+          <w:rFonts w:ascii="Courier New" w:cs="Courier New" w:eastAsia="Courier New" w:hAnsi="Courier New"/>
+          <w:color w:val="0000ff"/>
+          <w:sz w:val="18"/>
+          <w:szCs w:val="18"/>
+          <w:rtl w:val="0"/>
+        </w:rPr>
+        <w:t xml:space="preserve">&lt;ms&gt;&lt;fr&gt;</w:t>
       </w:r>
       <w:r>
         <w:rPr>
@@ -1257,7 +1417,7 @@
           <w:szCs w:val="18"/>
           <w:rtl w:val="0"/>
         </w:rPr>
-        <w:t xml:space="preserve">&lt;/fr&gt;</w:t>
+        <w:t xml:space="preserve">&lt;/fr&gt;&lt;/ms&gt;</w:t>
       </w:r>
       <w:r>
         <w:rPr>
@@ -1273,7 +1433,7 @@
           <w:szCs w:val="18"/>
           <w:rtl w:val="0"/>
         </w:rPr>
-        <w:t xml:space="preserve">&lt;pl&gt;</w:t>
+        <w:t xml:space="preserve">&lt;ms&gt;&lt;pl&gt;</w:t>
       </w:r>
       <w:r>
         <w:rPr>
@@ -1289,7 +1449,7 @@
           <w:szCs w:val="18"/>
           <w:rtl w:val="0"/>
         </w:rPr>
-        <w:t xml:space="preserve">&lt;/pl&gt; pans &lt;/caption&gt;</w:t>
+        <w:t xml:space="preserve">&lt;/pl&gt; &lt;fr&gt;pan&lt;/fr&gt;s&lt;/ms&gt; &lt;/caption&gt;</w:t>
       </w:r>
     </w:p>
     <w:p>
@@ -1555,17 +1715,49 @@
         <w:rPr>
           <w:rtl w:val="0"/>
         </w:rPr>
-        <w:t xml:space="preserve">1 quintal, is six </w:t>
-      </w:r>
-      <w:r>
-        <w:rPr>
-          <w:rFonts w:ascii="Courier New" w:cs="Courier New" w:eastAsia="Courier New" w:hAnsi="Courier New"/>
-          <w:color w:val="0000ff"/>
-          <w:sz w:val="18"/>
-          <w:szCs w:val="18"/>
-          <w:rtl w:val="0"/>
-        </w:rPr>
-        <w:t xml:space="preserve">&lt;fr&gt;</w:t>
+        <w:t xml:space="preserve">1 </w:t>
+      </w:r>
+      <w:r>
+        <w:rPr>
+          <w:rFonts w:ascii="Courier New" w:cs="Courier New" w:eastAsia="Courier New" w:hAnsi="Courier New"/>
+          <w:color w:val="0000ff"/>
+          <w:sz w:val="18"/>
+          <w:szCs w:val="18"/>
+          <w:rtl w:val="0"/>
+        </w:rPr>
+        <w:t xml:space="preserve">&lt;ms&gt;</w:t>
+      </w:r>
+      <w:r>
+        <w:rPr>
+          <w:rtl w:val="0"/>
+        </w:rPr>
+        <w:t xml:space="preserve">quintal</w:t>
+      </w:r>
+      <w:r>
+        <w:rPr>
+          <w:rFonts w:ascii="Courier New" w:cs="Courier New" w:eastAsia="Courier New" w:hAnsi="Courier New"/>
+          <w:color w:val="0000ff"/>
+          <w:sz w:val="18"/>
+          <w:szCs w:val="18"/>
+          <w:rtl w:val="0"/>
+        </w:rPr>
+        <w:t xml:space="preserve">&lt;/ms&gt;</w:t>
+      </w:r>
+      <w:r>
+        <w:rPr>
+          <w:rtl w:val="0"/>
+        </w:rPr>
+        <w:t xml:space="preserve">, is six </w:t>
+      </w:r>
+      <w:r>
+        <w:rPr>
+          <w:rFonts w:ascii="Courier New" w:cs="Courier New" w:eastAsia="Courier New" w:hAnsi="Courier New"/>
+          <w:color w:val="0000ff"/>
+          <w:sz w:val="18"/>
+          <w:szCs w:val="18"/>
+          <w:rtl w:val="0"/>
+        </w:rPr>
+        <w:t xml:space="preserve">&lt;ms&gt;&lt;fr&gt;</w:t>
       </w:r>
       <w:r>
         <w:rPr>
@@ -1581,7 +1773,7 @@
           <w:szCs w:val="18"/>
           <w:rtl w:val="0"/>
         </w:rPr>
-        <w:t xml:space="preserve">&lt;/fr&gt;</w:t>
+        <w:t xml:space="preserve">&lt;/fr&gt;&lt;/ms&gt;</w:t>
       </w:r>
       <w:r>
         <w:rPr>
@@ -1858,33 +2050,65 @@
         <w:rPr>
           <w:rtl w:val="0"/>
         </w:rPr>
-        <w:t xml:space="preserve">1 quintal and a half is 7</w:t>
-      </w:r>
-      <w:r>
-        <w:rPr>
-          <w:rFonts w:ascii="Courier New" w:cs="Courier New" w:eastAsia="Courier New" w:hAnsi="Courier New"/>
-          <w:color w:val="0000ff"/>
-          <w:sz w:val="18"/>
-          <w:szCs w:val="18"/>
-          <w:rtl w:val="0"/>
-        </w:rPr>
-        <w:t xml:space="preserve">&lt;fr&gt;</w:t>
-      </w:r>
-      <w:r>
-        <w:rPr>
-          <w:rtl w:val="0"/>
-        </w:rPr>
-        <w:t xml:space="preserve"> pans</w:t>
-      </w:r>
-      <w:r>
-        <w:rPr>
-          <w:rFonts w:ascii="Courier New" w:cs="Courier New" w:eastAsia="Courier New" w:hAnsi="Courier New"/>
-          <w:color w:val="0000ff"/>
-          <w:sz w:val="18"/>
-          <w:szCs w:val="18"/>
-          <w:rtl w:val="0"/>
-        </w:rPr>
-        <w:t xml:space="preserve">&lt;/fr&gt;</w:t>
+        <w:t xml:space="preserve">1 </w:t>
+      </w:r>
+      <w:r>
+        <w:rPr>
+          <w:rFonts w:ascii="Courier New" w:cs="Courier New" w:eastAsia="Courier New" w:hAnsi="Courier New"/>
+          <w:color w:val="0000ff"/>
+          <w:sz w:val="18"/>
+          <w:szCs w:val="18"/>
+          <w:rtl w:val="0"/>
+        </w:rPr>
+        <w:t xml:space="preserve">&lt;ms&gt;</w:t>
+      </w:r>
+      <w:r>
+        <w:rPr>
+          <w:rtl w:val="0"/>
+        </w:rPr>
+        <w:t xml:space="preserve">quintal</w:t>
+      </w:r>
+      <w:r>
+        <w:rPr>
+          <w:rFonts w:ascii="Courier New" w:cs="Courier New" w:eastAsia="Courier New" w:hAnsi="Courier New"/>
+          <w:color w:val="0000ff"/>
+          <w:sz w:val="18"/>
+          <w:szCs w:val="18"/>
+          <w:rtl w:val="0"/>
+        </w:rPr>
+        <w:t xml:space="preserve">&lt;/ms&gt;</w:t>
+      </w:r>
+      <w:r>
+        <w:rPr>
+          <w:rtl w:val="0"/>
+        </w:rPr>
+        <w:t xml:space="preserve"> and a half is 7 </w:t>
+      </w:r>
+      <w:r>
+        <w:rPr>
+          <w:rFonts w:ascii="Courier New" w:cs="Courier New" w:eastAsia="Courier New" w:hAnsi="Courier New"/>
+          <w:color w:val="0000ff"/>
+          <w:sz w:val="18"/>
+          <w:szCs w:val="18"/>
+          <w:rtl w:val="0"/>
+        </w:rPr>
+        <w:t xml:space="preserve">&lt;ms&gt;&lt;fr&gt;</w:t>
+      </w:r>
+      <w:r>
+        <w:rPr>
+          <w:rtl w:val="0"/>
+        </w:rPr>
+        <w:t xml:space="preserve">pans</w:t>
+      </w:r>
+      <w:r>
+        <w:rPr>
+          <w:rFonts w:ascii="Courier New" w:cs="Courier New" w:eastAsia="Courier New" w:hAnsi="Courier New"/>
+          <w:color w:val="0000ff"/>
+          <w:sz w:val="18"/>
+          <w:szCs w:val="18"/>
+          <w:rtl w:val="0"/>
+        </w:rPr>
+        <w:t xml:space="preserve">&lt;/fr&gt;&lt;/ms&gt;</w:t>
       </w:r>
       <w:r>
         <w:rPr>
@@ -2166,7 +2390,39 @@
         <w:rPr>
           <w:rtl w:val="0"/>
         </w:rPr>
-        <w:t xml:space="preserve">60 lb </w:t>
+        <w:t xml:space="preserve">60 </w:t>
+      </w:r>
+      <w:r>
+        <w:rPr>
+          <w:rFonts w:ascii="Courier New" w:cs="Courier New" w:eastAsia="Courier New" w:hAnsi="Courier New"/>
+          <w:color w:val="0000ff"/>
+          <w:sz w:val="18"/>
+          <w:szCs w:val="18"/>
+          <w:rtl w:val="0"/>
+        </w:rPr>
+        <w:t xml:space="preserve">&lt;ms&gt;</w:t>
+      </w:r>
+      <w:r>
+        <w:rPr>
+          <w:rtl w:val="0"/>
+        </w:rPr>
+        <w:t xml:space="preserve">lb</w:t>
+      </w:r>
+      <w:r>
+        <w:rPr>
+          <w:rFonts w:ascii="Courier New" w:cs="Courier New" w:eastAsia="Courier New" w:hAnsi="Courier New"/>
+          <w:color w:val="0000ff"/>
+          <w:sz w:val="18"/>
+          <w:szCs w:val="18"/>
+          <w:rtl w:val="0"/>
+        </w:rPr>
+        <w:t xml:space="preserve">&lt;/ms&gt;</w:t>
+      </w:r>
+      <w:r>
+        <w:rPr>
+          <w:rtl w:val="0"/>
+        </w:rPr>
+        <w:t xml:space="preserve"> </w:t>
       </w:r>
       <w:r>
         <w:rPr>
@@ -2227,7 +2483,7 @@
           <w:szCs w:val="18"/>
           <w:rtl w:val="0"/>
         </w:rPr>
-        <w:t xml:space="preserve">&lt;fr&gt;</w:t>
+        <w:t xml:space="preserve">&lt;ms&gt;&lt;fr&gt;</w:t>
       </w:r>
       <w:r>
         <w:rPr>
@@ -2243,7 +2499,7 @@
           <w:szCs w:val="18"/>
           <w:rtl w:val="0"/>
         </w:rPr>
-        <w:t xml:space="preserve">&lt;/fr&gt;</w:t>
+        <w:t xml:space="preserve">&lt;/fr&gt;&lt;/ms&gt;</w:t>
       </w:r>
       <w:r>
         <w:rPr>
@@ -2520,17 +2776,49 @@
         <w:rPr>
           <w:rtl w:val="0"/>
         </w:rPr>
-        <w:t xml:space="preserve">5 quintals is eleven </w:t>
-      </w:r>
-      <w:r>
-        <w:rPr>
-          <w:rFonts w:ascii="Courier New" w:cs="Courier New" w:eastAsia="Courier New" w:hAnsi="Courier New"/>
-          <w:color w:val="0000ff"/>
-          <w:sz w:val="18"/>
-          <w:szCs w:val="18"/>
-          <w:rtl w:val="0"/>
-        </w:rPr>
-        <w:t xml:space="preserve">&lt;fr&gt;</w:t>
+        <w:t xml:space="preserve">5 </w:t>
+      </w:r>
+      <w:r>
+        <w:rPr>
+          <w:rFonts w:ascii="Courier New" w:cs="Courier New" w:eastAsia="Courier New" w:hAnsi="Courier New"/>
+          <w:color w:val="0000ff"/>
+          <w:sz w:val="18"/>
+          <w:szCs w:val="18"/>
+          <w:rtl w:val="0"/>
+        </w:rPr>
+        <w:t xml:space="preserve">&lt;ms&gt;</w:t>
+      </w:r>
+      <w:r>
+        <w:rPr>
+          <w:rtl w:val="0"/>
+        </w:rPr>
+        <w:t xml:space="preserve">quintals</w:t>
+      </w:r>
+      <w:r>
+        <w:rPr>
+          <w:rFonts w:ascii="Courier New" w:cs="Courier New" w:eastAsia="Courier New" w:hAnsi="Courier New"/>
+          <w:color w:val="0000ff"/>
+          <w:sz w:val="18"/>
+          <w:szCs w:val="18"/>
+          <w:rtl w:val="0"/>
+        </w:rPr>
+        <w:t xml:space="preserve">&lt;/ms&gt;</w:t>
+      </w:r>
+      <w:r>
+        <w:rPr>
+          <w:rtl w:val="0"/>
+        </w:rPr>
+        <w:t xml:space="preserve"> is eleven </w:t>
+      </w:r>
+      <w:r>
+        <w:rPr>
+          <w:rFonts w:ascii="Courier New" w:cs="Courier New" w:eastAsia="Courier New" w:hAnsi="Courier New"/>
+          <w:color w:val="0000ff"/>
+          <w:sz w:val="18"/>
+          <w:szCs w:val="18"/>
+          <w:rtl w:val="0"/>
+        </w:rPr>
+        <w:t xml:space="preserve">&lt;ms&gt;&lt;fr&gt;</w:t>
       </w:r>
       <w:r>
         <w:rPr>
@@ -2546,7 +2834,7 @@
           <w:szCs w:val="18"/>
           <w:rtl w:val="0"/>
         </w:rPr>
-        <w:t xml:space="preserve">&lt;/fr&gt;</w:t>
+        <w:t xml:space="preserve">&lt;/fr&gt;&lt;/ms&gt;</w:t>
       </w:r>
       <w:r>
         <w:rPr>

--- a/TEMP/input/p027v_LdlV_+MHS_+_G2/tl_p027v.docx
+++ b/TEMP/input/p027v_LdlV_+MHS_+_G2/tl_p027v.docx
@@ -13,7 +13,6 @@
           <w:between w:space="0" w:sz="0" w:val="nil"/>
         </w:pBdr>
         <w:shd w:fill="auto" w:val="clear"/>
-        <w:contextualSpacing w:val="0"/>
         <w:rPr>
           <w:color w:val="000000"/>
         </w:rPr>
@@ -62,7 +61,6 @@
           <w:between w:space="0" w:sz="0" w:val="nil"/>
         </w:pBdr>
         <w:shd w:fill="auto" w:val="clear"/>
-        <w:contextualSpacing w:val="0"/>
         <w:rPr>
           <w:color w:val="000000"/>
         </w:rPr>
@@ -111,7 +109,6 @@
           <w:between w:space="0" w:sz="0" w:val="nil"/>
         </w:pBdr>
         <w:shd w:fill="auto" w:val="clear"/>
-        <w:contextualSpacing w:val="0"/>
         <w:rPr>
           <w:color w:val="000000"/>
         </w:rPr>
@@ -133,7 +130,6 @@
           <w:between w:space="0" w:sz="0" w:val="nil"/>
         </w:pBdr>
         <w:shd w:fill="auto" w:val="clear"/>
-        <w:contextualSpacing w:val="0"/>
         <w:rPr>
           <w:rFonts w:ascii="Courier New" w:cs="Courier New" w:eastAsia="Courier New" w:hAnsi="Courier New"/>
           <w:color w:val="7f6000"/>
@@ -155,7 +151,6 @@
     <w:p>
       <w:pPr>
         <w:widowControl w:val="0"/>
-        <w:contextualSpacing w:val="0"/>
         <w:rPr>
           <w:rFonts w:ascii="Courier New" w:cs="Courier New" w:eastAsia="Courier New" w:hAnsi="Courier New"/>
           <w:color w:val="7f6000"/>
@@ -190,7 +185,6 @@
           <w:between w:space="0" w:sz="0" w:val="nil"/>
         </w:pBdr>
         <w:shd w:fill="auto" w:val="clear"/>
-        <w:contextualSpacing w:val="0"/>
         <w:rPr>
           <w:color w:val="000000"/>
         </w:rPr>
@@ -222,7 +216,6 @@
           <w:between w:space="0" w:sz="0" w:val="nil"/>
         </w:pBdr>
         <w:shd w:fill="auto" w:val="clear"/>
-        <w:contextualSpacing w:val="0"/>
         <w:rPr/>
       </w:pPr>
       <w:r>
@@ -242,7 +235,6 @@
           <w:between w:space="0" w:sz="0" w:val="nil"/>
         </w:pBdr>
         <w:shd w:fill="auto" w:val="clear"/>
-        <w:contextualSpacing w:val="0"/>
         <w:rPr>
           <w:rFonts w:ascii="Courier New" w:cs="Courier New" w:eastAsia="Courier New" w:hAnsi="Courier New"/>
           <w:color w:val="0000ff"/>
@@ -271,7 +263,6 @@
           <w:between w:space="0" w:sz="0" w:val="nil"/>
         </w:pBdr>
         <w:shd w:fill="auto" w:val="clear"/>
-        <w:contextualSpacing w:val="0"/>
         <w:rPr>
           <w:rFonts w:ascii="Courier New" w:cs="Courier New" w:eastAsia="Courier New" w:hAnsi="Courier New"/>
           <w:color w:val="0000ff"/>
@@ -322,7 +313,6 @@
           <w:between w:space="0" w:sz="0" w:val="nil"/>
         </w:pBdr>
         <w:shd w:fill="auto" w:val="clear"/>
-        <w:contextualSpacing w:val="0"/>
         <w:rPr>
           <w:rFonts w:ascii="Courier New" w:cs="Courier New" w:eastAsia="Courier New" w:hAnsi="Courier New"/>
           <w:color w:val="7f6000"/>
@@ -367,7 +357,6 @@
           <w:between w:space="0" w:sz="0" w:val="nil"/>
         </w:pBdr>
         <w:shd w:fill="auto" w:val="clear"/>
-        <w:contextualSpacing w:val="0"/>
         <w:rPr/>
       </w:pPr>
       <w:r>
@@ -417,7 +406,6 @@
           <w:between w:space="0" w:sz="0" w:val="nil"/>
         </w:pBdr>
         <w:shd w:fill="auto" w:val="clear"/>
-        <w:contextualSpacing w:val="0"/>
         <w:rPr/>
       </w:pPr>
       <w:r>
@@ -463,7 +451,6 @@
           <w:between w:space="0" w:sz="0" w:val="nil"/>
         </w:pBdr>
         <w:shd w:fill="auto" w:val="clear"/>
-        <w:contextualSpacing w:val="0"/>
         <w:rPr/>
       </w:pPr>
       <w:r>
@@ -493,7 +480,6 @@
           <w:between w:space="0" w:sz="0" w:val="nil"/>
         </w:pBdr>
         <w:shd w:fill="auto" w:val="clear"/>
-        <w:contextualSpacing w:val="0"/>
         <w:rPr/>
       </w:pPr>
       <w:r>
@@ -513,7 +499,6 @@
           <w:between w:space="0" w:sz="0" w:val="nil"/>
         </w:pBdr>
         <w:shd w:fill="auto" w:val="clear"/>
-        <w:contextualSpacing w:val="0"/>
         <w:rPr/>
       </w:pPr>
       <w:r>
@@ -542,7 +527,6 @@
           <w:between w:space="0" w:sz="0" w:val="nil"/>
         </w:pBdr>
         <w:shd w:fill="auto" w:val="clear"/>
-        <w:contextualSpacing w:val="0"/>
         <w:rPr>
           <w:rFonts w:ascii="Courier New" w:cs="Courier New" w:eastAsia="Courier New" w:hAnsi="Courier New"/>
           <w:color w:val="7f6000"/>
@@ -588,7 +572,6 @@
           <w:between w:space="0" w:sz="0" w:val="nil"/>
         </w:pBdr>
         <w:shd w:fill="auto" w:val="clear"/>
-        <w:contextualSpacing w:val="0"/>
         <w:rPr>
           <w:rFonts w:ascii="Courier New" w:cs="Courier New" w:eastAsia="Courier New" w:hAnsi="Courier New"/>
           <w:color w:val="7f6000"/>
@@ -633,7 +616,6 @@
           <w:between w:space="0" w:sz="0" w:val="nil"/>
         </w:pBdr>
         <w:shd w:fill="auto" w:val="clear"/>
-        <w:contextualSpacing w:val="0"/>
         <w:rPr>
           <w:rFonts w:ascii="Courier New" w:cs="Courier New" w:eastAsia="Courier New" w:hAnsi="Courier New"/>
           <w:color w:val="7f6000"/>
@@ -688,7 +670,6 @@
           <w:between w:space="0" w:sz="0" w:val="nil"/>
         </w:pBdr>
         <w:shd w:fill="auto" w:val="clear"/>
-        <w:contextualSpacing w:val="0"/>
         <w:rPr>
           <w:rFonts w:ascii="Courier New" w:cs="Courier New" w:eastAsia="Courier New" w:hAnsi="Courier New"/>
           <w:color w:val="0000ff"/>
@@ -798,7 +779,6 @@
           <w:between w:space="0" w:sz="0" w:val="nil"/>
         </w:pBdr>
         <w:shd w:fill="auto" w:val="clear"/>
-        <w:contextualSpacing w:val="0"/>
         <w:rPr/>
       </w:pPr>
       <w:r>
@@ -828,7 +808,6 @@
           <w:between w:space="0" w:sz="0" w:val="nil"/>
         </w:pBdr>
         <w:shd w:fill="auto" w:val="clear"/>
-        <w:contextualSpacing w:val="0"/>
         <w:rPr/>
       </w:pPr>
       <w:r>
@@ -848,7 +827,6 @@
           <w:between w:space="0" w:sz="0" w:val="nil"/>
         </w:pBdr>
         <w:shd w:fill="auto" w:val="clear"/>
-        <w:contextualSpacing w:val="0"/>
         <w:rPr>
           <w:rFonts w:ascii="Courier New" w:cs="Courier New" w:eastAsia="Courier New" w:hAnsi="Courier New"/>
           <w:color w:val="0000ff"/>
@@ -877,7 +855,6 @@
           <w:between w:space="0" w:sz="0" w:val="nil"/>
         </w:pBdr>
         <w:shd w:fill="auto" w:val="clear"/>
-        <w:contextualSpacing w:val="0"/>
         <w:rPr>
           <w:rFonts w:ascii="Courier New" w:cs="Courier New" w:eastAsia="Courier New" w:hAnsi="Courier New"/>
           <w:color w:val="0000ff"/>
@@ -928,7 +905,6 @@
           <w:between w:space="0" w:sz="0" w:val="nil"/>
         </w:pBdr>
         <w:shd w:fill="auto" w:val="clear"/>
-        <w:contextualSpacing w:val="0"/>
         <w:rPr>
           <w:rFonts w:ascii="Courier New" w:cs="Courier New" w:eastAsia="Courier New" w:hAnsi="Courier New"/>
           <w:color w:val="7f6000"/>
@@ -973,7 +949,6 @@
           <w:between w:space="0" w:sz="0" w:val="nil"/>
         </w:pBdr>
         <w:shd w:fill="auto" w:val="clear"/>
-        <w:contextualSpacing w:val="0"/>
         <w:rPr>
           <w:rFonts w:ascii="Courier New" w:cs="Courier New" w:eastAsia="Courier New" w:hAnsi="Courier New"/>
           <w:color w:val="7f6000"/>
@@ -1028,7 +1003,6 @@
           <w:between w:space="0" w:sz="0" w:val="nil"/>
         </w:pBdr>
         <w:shd w:fill="auto" w:val="clear"/>
-        <w:contextualSpacing w:val="0"/>
         <w:rPr>
           <w:rFonts w:ascii="Courier New" w:cs="Courier New" w:eastAsia="Courier New" w:hAnsi="Courier New"/>
           <w:color w:val="0000ff"/>
@@ -1138,7 +1112,6 @@
           <w:between w:space="0" w:sz="0" w:val="nil"/>
         </w:pBdr>
         <w:shd w:fill="auto" w:val="clear"/>
-        <w:contextualSpacing w:val="0"/>
         <w:rPr/>
       </w:pPr>
       <w:r>
@@ -1168,7 +1141,6 @@
           <w:between w:space="0" w:sz="0" w:val="nil"/>
         </w:pBdr>
         <w:shd w:fill="auto" w:val="clear"/>
-        <w:contextualSpacing w:val="0"/>
         <w:rPr/>
       </w:pPr>
       <w:r>
@@ -1188,7 +1160,6 @@
           <w:between w:space="0" w:sz="0" w:val="nil"/>
         </w:pBdr>
         <w:shd w:fill="auto" w:val="clear"/>
-        <w:contextualSpacing w:val="0"/>
         <w:rPr/>
       </w:pPr>
       <w:r>
@@ -1208,7 +1179,6 @@
           <w:between w:space="0" w:sz="0" w:val="nil"/>
         </w:pBdr>
         <w:shd w:fill="auto" w:val="clear"/>
-        <w:contextualSpacing w:val="0"/>
         <w:rPr>
           <w:rFonts w:ascii="Courier New" w:cs="Courier New" w:eastAsia="Courier New" w:hAnsi="Courier New"/>
           <w:color w:val="0000ff"/>
@@ -1237,7 +1207,6 @@
           <w:between w:space="0" w:sz="0" w:val="nil"/>
         </w:pBdr>
         <w:shd w:fill="auto" w:val="clear"/>
-        <w:contextualSpacing w:val="0"/>
         <w:rPr>
           <w:rFonts w:ascii="Courier New" w:cs="Courier New" w:eastAsia="Courier New" w:hAnsi="Courier New"/>
           <w:color w:val="7f6000"/>
@@ -1282,7 +1251,6 @@
           <w:between w:space="0" w:sz="0" w:val="nil"/>
         </w:pBdr>
         <w:shd w:fill="auto" w:val="clear"/>
-        <w:contextualSpacing w:val="0"/>
         <w:rPr>
           <w:rFonts w:ascii="Courier New" w:cs="Courier New" w:eastAsia="Courier New" w:hAnsi="Courier New"/>
           <w:color w:val="7f6000"/>
@@ -1337,7 +1305,6 @@
           <w:between w:space="0" w:sz="0" w:val="nil"/>
         </w:pBdr>
         <w:shd w:fill="auto" w:val="clear"/>
-        <w:contextualSpacing w:val="0"/>
         <w:rPr>
           <w:rFonts w:ascii="Courier New" w:cs="Courier New" w:eastAsia="Courier New" w:hAnsi="Courier New"/>
           <w:color w:val="0000ff"/>
@@ -1463,7 +1430,6 @@
           <w:between w:space="0" w:sz="0" w:val="nil"/>
         </w:pBdr>
         <w:shd w:fill="auto" w:val="clear"/>
-        <w:contextualSpacing w:val="0"/>
         <w:rPr/>
       </w:pPr>
       <w:r>
@@ -1493,7 +1459,6 @@
           <w:between w:space="0" w:sz="0" w:val="nil"/>
         </w:pBdr>
         <w:shd w:fill="auto" w:val="clear"/>
-        <w:contextualSpacing w:val="0"/>
         <w:rPr/>
       </w:pPr>
       <w:r>
@@ -1513,7 +1478,6 @@
           <w:between w:space="0" w:sz="0" w:val="nil"/>
         </w:pBdr>
         <w:shd w:fill="auto" w:val="clear"/>
-        <w:contextualSpacing w:val="0"/>
         <w:rPr>
           <w:rFonts w:ascii="Courier New" w:cs="Courier New" w:eastAsia="Courier New" w:hAnsi="Courier New"/>
           <w:color w:val="0000ff"/>
@@ -1542,7 +1506,6 @@
           <w:between w:space="0" w:sz="0" w:val="nil"/>
         </w:pBdr>
         <w:shd w:fill="auto" w:val="clear"/>
-        <w:contextualSpacing w:val="0"/>
         <w:rPr>
           <w:rFonts w:ascii="Courier New" w:cs="Courier New" w:eastAsia="Courier New" w:hAnsi="Courier New"/>
           <w:color w:val="0000ff"/>
@@ -1593,7 +1556,6 @@
           <w:between w:space="0" w:sz="0" w:val="nil"/>
         </w:pBdr>
         <w:shd w:fill="auto" w:val="clear"/>
-        <w:contextualSpacing w:val="0"/>
         <w:rPr>
           <w:rFonts w:ascii="Courier New" w:cs="Courier New" w:eastAsia="Courier New" w:hAnsi="Courier New"/>
           <w:color w:val="7f6000"/>
@@ -1638,7 +1600,6 @@
           <w:between w:space="0" w:sz="0" w:val="nil"/>
         </w:pBdr>
         <w:shd w:fill="auto" w:val="clear"/>
-        <w:contextualSpacing w:val="0"/>
         <w:rPr>
           <w:rFonts w:ascii="Courier New" w:cs="Courier New" w:eastAsia="Courier New" w:hAnsi="Courier New"/>
           <w:color w:val="7f6000"/>
@@ -1693,7 +1654,6 @@
           <w:between w:space="0" w:sz="0" w:val="nil"/>
         </w:pBdr>
         <w:shd w:fill="auto" w:val="clear"/>
-        <w:contextualSpacing w:val="0"/>
         <w:rPr>
           <w:rFonts w:ascii="Courier New" w:cs="Courier New" w:eastAsia="Courier New" w:hAnsi="Courier New"/>
           <w:color w:val="0000ff"/>
@@ -1803,7 +1763,6 @@
           <w:between w:space="0" w:sz="0" w:val="nil"/>
         </w:pBdr>
         <w:shd w:fill="auto" w:val="clear"/>
-        <w:contextualSpacing w:val="0"/>
         <w:rPr/>
       </w:pPr>
       <w:r>
@@ -1833,7 +1792,6 @@
           <w:between w:space="0" w:sz="0" w:val="nil"/>
         </w:pBdr>
         <w:shd w:fill="auto" w:val="clear"/>
-        <w:contextualSpacing w:val="0"/>
         <w:rPr/>
       </w:pPr>
       <w:r>
@@ -1853,7 +1811,6 @@
           <w:between w:space="0" w:sz="0" w:val="nil"/>
         </w:pBdr>
         <w:shd w:fill="auto" w:val="clear"/>
-        <w:contextualSpacing w:val="0"/>
         <w:rPr>
           <w:rFonts w:ascii="Courier New" w:cs="Courier New" w:eastAsia="Courier New" w:hAnsi="Courier New"/>
           <w:color w:val="0000ff"/>
@@ -1882,7 +1839,6 @@
           <w:between w:space="0" w:sz="0" w:val="nil"/>
         </w:pBdr>
         <w:shd w:fill="auto" w:val="clear"/>
-        <w:contextualSpacing w:val="0"/>
         <w:rPr>
           <w:rFonts w:ascii="Courier New" w:cs="Courier New" w:eastAsia="Courier New" w:hAnsi="Courier New"/>
           <w:color w:val="0000ff"/>
@@ -1933,7 +1889,6 @@
           <w:between w:space="0" w:sz="0" w:val="nil"/>
         </w:pBdr>
         <w:shd w:fill="auto" w:val="clear"/>
-        <w:contextualSpacing w:val="0"/>
         <w:rPr/>
       </w:pPr>
       <w:r>
@@ -1978,7 +1933,6 @@
           <w:between w:space="0" w:sz="0" w:val="nil"/>
         </w:pBdr>
         <w:shd w:fill="auto" w:val="clear"/>
-        <w:contextualSpacing w:val="0"/>
         <w:rPr>
           <w:rFonts w:ascii="Courier New" w:cs="Courier New" w:eastAsia="Courier New" w:hAnsi="Courier New"/>
           <w:color w:val="0000ff"/>
@@ -2028,7 +1982,6 @@
           <w:between w:space="0" w:sz="0" w:val="nil"/>
         </w:pBdr>
         <w:shd w:fill="auto" w:val="clear"/>
-        <w:contextualSpacing w:val="0"/>
         <w:rPr>
           <w:rFonts w:ascii="Courier New" w:cs="Courier New" w:eastAsia="Courier New" w:hAnsi="Courier New"/>
           <w:color w:val="0000ff"/>
@@ -2138,7 +2091,6 @@
           <w:between w:space="0" w:sz="0" w:val="nil"/>
         </w:pBdr>
         <w:shd w:fill="auto" w:val="clear"/>
-        <w:contextualSpacing w:val="0"/>
         <w:rPr/>
       </w:pPr>
       <w:r>
@@ -2168,7 +2120,6 @@
           <w:between w:space="0" w:sz="0" w:val="nil"/>
         </w:pBdr>
         <w:shd w:fill="auto" w:val="clear"/>
-        <w:contextualSpacing w:val="0"/>
         <w:rPr/>
       </w:pPr>
       <w:r>
@@ -2188,7 +2139,6 @@
           <w:between w:space="0" w:sz="0" w:val="nil"/>
         </w:pBdr>
         <w:shd w:fill="auto" w:val="clear"/>
-        <w:contextualSpacing w:val="0"/>
         <w:rPr>
           <w:rFonts w:ascii="Courier New" w:cs="Courier New" w:eastAsia="Courier New" w:hAnsi="Courier New"/>
           <w:color w:val="0000ff"/>
@@ -2217,7 +2167,6 @@
           <w:between w:space="0" w:sz="0" w:val="nil"/>
         </w:pBdr>
         <w:shd w:fill="auto" w:val="clear"/>
-        <w:contextualSpacing w:val="0"/>
         <w:rPr>
           <w:rFonts w:ascii="Courier New" w:cs="Courier New" w:eastAsia="Courier New" w:hAnsi="Courier New"/>
           <w:color w:val="0000ff"/>
@@ -2268,7 +2217,6 @@
           <w:between w:space="0" w:sz="0" w:val="nil"/>
         </w:pBdr>
         <w:shd w:fill="auto" w:val="clear"/>
-        <w:contextualSpacing w:val="0"/>
         <w:rPr>
           <w:rFonts w:ascii="Courier New" w:cs="Courier New" w:eastAsia="Courier New" w:hAnsi="Courier New"/>
           <w:color w:val="7f6000"/>
@@ -2313,7 +2261,6 @@
           <w:between w:space="0" w:sz="0" w:val="nil"/>
         </w:pBdr>
         <w:shd w:fill="auto" w:val="clear"/>
-        <w:contextualSpacing w:val="0"/>
         <w:rPr>
           <w:rFonts w:ascii="Courier New" w:cs="Courier New" w:eastAsia="Courier New" w:hAnsi="Courier New"/>
           <w:color w:val="7f6000"/>
@@ -2368,7 +2315,6 @@
           <w:between w:space="0" w:sz="0" w:val="nil"/>
         </w:pBdr>
         <w:shd w:fill="auto" w:val="clear"/>
-        <w:contextualSpacing w:val="0"/>
         <w:rPr>
           <w:rFonts w:ascii="Courier New" w:cs="Courier New" w:eastAsia="Courier New" w:hAnsi="Courier New"/>
           <w:color w:val="0000ff"/>
@@ -2529,7 +2475,6 @@
           <w:between w:space="0" w:sz="0" w:val="nil"/>
         </w:pBdr>
         <w:shd w:fill="auto" w:val="clear"/>
-        <w:contextualSpacing w:val="0"/>
         <w:rPr/>
       </w:pPr>
       <w:r>
@@ -2559,7 +2504,6 @@
           <w:between w:space="0" w:sz="0" w:val="nil"/>
         </w:pBdr>
         <w:shd w:fill="auto" w:val="clear"/>
-        <w:contextualSpacing w:val="0"/>
         <w:rPr/>
       </w:pPr>
       <w:r>
@@ -2579,7 +2523,6 @@
           <w:between w:space="0" w:sz="0" w:val="nil"/>
         </w:pBdr>
         <w:shd w:fill="auto" w:val="clear"/>
-        <w:contextualSpacing w:val="0"/>
         <w:rPr>
           <w:rFonts w:ascii="Courier New" w:cs="Courier New" w:eastAsia="Courier New" w:hAnsi="Courier New"/>
           <w:color w:val="0000ff"/>
@@ -2608,7 +2551,6 @@
           <w:between w:space="0" w:sz="0" w:val="nil"/>
         </w:pBdr>
         <w:shd w:fill="auto" w:val="clear"/>
-        <w:contextualSpacing w:val="0"/>
         <w:rPr>
           <w:rFonts w:ascii="Courier New" w:cs="Courier New" w:eastAsia="Courier New" w:hAnsi="Courier New"/>
           <w:color w:val="0000ff"/>
@@ -2659,7 +2601,6 @@
           <w:between w:space="0" w:sz="0" w:val="nil"/>
         </w:pBdr>
         <w:shd w:fill="auto" w:val="clear"/>
-        <w:contextualSpacing w:val="0"/>
         <w:rPr>
           <w:rFonts w:ascii="Courier New" w:cs="Courier New" w:eastAsia="Courier New" w:hAnsi="Courier New"/>
           <w:color w:val="7f6000"/>
@@ -2704,7 +2645,6 @@
           <w:between w:space="0" w:sz="0" w:val="nil"/>
         </w:pBdr>
         <w:shd w:fill="auto" w:val="clear"/>
-        <w:contextualSpacing w:val="0"/>
         <w:rPr/>
       </w:pPr>
       <w:r>
@@ -2754,7 +2694,6 @@
           <w:between w:space="0" w:sz="0" w:val="nil"/>
         </w:pBdr>
         <w:shd w:fill="auto" w:val="clear"/>
-        <w:contextualSpacing w:val="0"/>
         <w:rPr>
           <w:rFonts w:ascii="Courier New" w:cs="Courier New" w:eastAsia="Courier New" w:hAnsi="Courier New"/>
           <w:color w:val="0000ff"/>
@@ -2864,7 +2803,6 @@
           <w:between w:space="0" w:sz="0" w:val="nil"/>
         </w:pBdr>
         <w:shd w:fill="auto" w:val="clear"/>
-        <w:contextualSpacing w:val="0"/>
         <w:rPr/>
       </w:pPr>
       <w:r>
@@ -2894,7 +2832,6 @@
           <w:between w:space="0" w:sz="0" w:val="nil"/>
         </w:pBdr>
         <w:shd w:fill="auto" w:val="clear"/>
-        <w:contextualSpacing w:val="0"/>
         <w:rPr>
           <w:color w:val="000000"/>
         </w:rPr>
@@ -2916,7 +2853,6 @@
           <w:between w:space="0" w:sz="0" w:val="nil"/>
         </w:pBdr>
         <w:shd w:fill="auto" w:val="clear"/>
-        <w:contextualSpacing w:val="0"/>
         <w:rPr>
           <w:color w:val="000000"/>
         </w:rPr>
@@ -2948,7 +2884,6 @@
           <w:between w:space="0" w:sz="0" w:val="nil"/>
         </w:pBdr>
         <w:shd w:fill="auto" w:val="clear"/>
-        <w:contextualSpacing w:val="0"/>
         <w:rPr>
           <w:color w:val="000000"/>
         </w:rPr>
@@ -2986,7 +2921,6 @@
         <w:shd w:fill="auto" w:val="clear"/>
         <w:spacing w:after="0" w:before="0" w:line="240" w:lineRule="auto"/>
         <w:ind w:left="0" w:right="0" w:firstLine="0"/>
-        <w:contextualSpacing w:val="0"/>
         <w:jc w:val="left"/>
         <w:rPr>
           <w:rFonts w:ascii="Arial" w:cs="Arial" w:eastAsia="Arial" w:hAnsi="Arial"/>
